--- a/會議記錄/2025.03.03 晚上.docx
+++ b/會議記錄/2025.03.03 晚上.docx
@@ -178,14 +178,7 @@
         <w:t>分析模型然後再跑圖表</w:t>
       </w:r>
     </w:p>
-    <w:p/>
-    <w:p>
-      <w:r>
-        <w:rPr>
-          <w:rFonts w:hint="eastAsia"/>
-        </w:rPr>
-        <w:t>#</w:t>
-      </w:r>
+    <w:p>
       <w:r>
         <w:rPr>
           <w:rFonts w:hint="eastAsia"/>
@@ -327,20 +320,12 @@
         <w:t>分析模型然後再跑圖表</w:t>
       </w:r>
     </w:p>
-    <w:p>
-      <w:pPr>
-        <w:rPr>
-          <w:rFonts w:hint="eastAsia"/>
-        </w:rPr>
-      </w:pPr>
-    </w:p>
-    <w:p>
-      <w:pPr>
-        <w:rPr>
-          <w:rFonts w:hint="eastAsia"/>
-        </w:rPr>
-      </w:pPr>
-      <w:r>
+    <w:p/>
+    <w:p>
+      <w:r>
+        <w:rPr>
+          <w:noProof/>
+        </w:rPr>
         <w:drawing>
           <wp:inline distT="0" distB="0" distL="0" distR="0" wp14:anchorId="0500BEB8" wp14:editId="0B9C0ED1">
             <wp:extent cx="5274310" cy="2645410"/>
